--- a/WordDocuments/Aptos/0921.docx
+++ b/WordDocuments/Aptos/0921.docx
@@ -12,7 +12,7 @@
           <w:color w:val="000000"/>
           <w:sz w:val="44"/>
         </w:rPr>
-        <w:t>Binary Universe: Unveiling the Digital Tapestry of Reality</w:t>
+        <w:t>The Profound Beauty of Mathematics: Unraveling the Language of the Universe</w:t>
       </w:r>
     </w:p>
     <w:p>
@@ -42,7 +42,7 @@
           <w:color w:val="000000"/>
           <w:sz w:val="36"/>
         </w:rPr>
-        <w:t xml:space="preserve"> Lucy Everdeen</w:t>
+        <w:t xml:space="preserve"> Alan Mathisen</w:t>
       </w:r>
     </w:p>
     <w:p>
@@ -55,7 +55,7 @@
           <w:color w:val="000000"/>
           <w:sz w:val="32"/>
         </w:rPr>
-        <w:t>lucy</w:t>
+        <w:t>dr</w:t>
       </w:r>
       <w:r>
         <w:rPr>
@@ -71,7 +71,7 @@
           <w:color w:val="000000"/>
           <w:sz w:val="32"/>
         </w:rPr>
-        <w:t>everdeen@arcaneresearch</w:t>
+        <w:t>alan</w:t>
       </w:r>
       <w:r>
         <w:rPr>
@@ -87,7 +87,23 @@
           <w:color w:val="000000"/>
           <w:sz w:val="32"/>
         </w:rPr>
-        <w:t>org</w:t>
+        <w:t>mathisen@scienceacademy</w:t>
+      </w:r>
+      <w:r>
+        <w:rPr>
+          <w:rFonts w:ascii="Aptos" w:hAnsi="Aptos"/>
+          <w:color w:val="000000"/>
+          <w:sz w:val="32"/>
+        </w:rPr>
+        <w:t>.</w:t>
+      </w:r>
+      <w:r>
+        <w:rPr>
+          <w:rFonts w:ascii="Aptos" w:hAnsi="Aptos"/>
+          <w:color w:val="000000"/>
+          <w:sz w:val="32"/>
+        </w:rPr>
+        <w:t>edu</w:t>
       </w:r>
     </w:p>
     <w:p/>
@@ -98,7 +114,7 @@
           <w:color w:val="000000"/>
           <w:sz w:val="24"/>
         </w:rPr>
-        <w:t>From the subatomic realm to the far corners of the cosmos, a fundamental truth unfolds, revealing the world as an intricate fabric woven from binary code</w:t>
+        <w:t>Mathematics, the universal language of science, is an awe-inspiring subject that has captivated the minds of scholars and thinkers throughout history</w:t>
       </w:r>
       <w:r>
         <w:rPr>
@@ -114,7 +130,7 @@
           <w:color w:val="000000"/>
           <w:sz w:val="24"/>
         </w:rPr>
-        <w:t xml:space="preserve"> Beneath the familiar tapestry of our existence, a hidden realm awaits exploration - a realm of zeroes and ones, where the intricate patterns of our universe dance</w:t>
+        <w:t xml:space="preserve"> It transcends boundaries, cultures, and time, connecting us to the fundamental principles that govern the universe</w:t>
       </w:r>
       <w:r>
         <w:rPr>
@@ -130,23 +146,7 @@
           <w:color w:val="000000"/>
           <w:sz w:val="24"/>
         </w:rPr>
-        <w:t xml:space="preserve"> Quantum physics, often perceived as esoteric and incomprehensible, holds the key to unlocking this ethereal dimension</w:t>
-      </w:r>
-      <w:r>
-        <w:rPr>
-          <w:rFonts w:ascii="Aptos" w:hAnsi="Aptos"/>
-          <w:color w:val="000000"/>
-          <w:sz w:val="24"/>
-        </w:rPr>
-        <w:t>.</w:t>
-      </w:r>
-      <w:r>
-        <w:rPr>
-          <w:rFonts w:ascii="Aptos" w:hAnsi="Aptos"/>
-          <w:color w:val="000000"/>
-          <w:sz w:val="24"/>
-        </w:rPr>
-        <w:t xml:space="preserve"> As we venture into this extraordinary domain, we unravel the mysteries of reality, discovering the profound entanglement between information, consciousness, and the very essence of existence</w:t>
+        <w:t xml:space="preserve"> From the intricate patterns observed in nature to the technological innovations that shape our world, mathematics plays an integral role in our understanding and manipulation of reality</w:t>
       </w:r>
       <w:r>
         <w:rPr>
@@ -171,7 +171,7 @@
           <w:sz w:val="24"/>
         </w:rPr>
         <w:br/>
-        <w:t>Our journey into the binary architecture of the cosmos begins with the quantum realm, where particles defy classical logic and engage in mind-boggling interactions governed by probability waves</w:t>
+        <w:t>The beauty of mathematics lies in its elegant simplicity and its ability to illuminate complex concepts</w:t>
       </w:r>
       <w:r>
         <w:rPr>
@@ -187,7 +187,7 @@
           <w:color w:val="000000"/>
           <w:sz w:val="24"/>
         </w:rPr>
-        <w:t xml:space="preserve"> Electrons, entangled in a mysterious dance, transcend the boundaries of space and time, exhibiting a unity that challenges our conventional notions of separateness</w:t>
+        <w:t xml:space="preserve"> It provides a framework for organizing and analyzing information, allowing us to uncover hidden relationships and patterns in the world around us</w:t>
       </w:r>
       <w:r>
         <w:rPr>
@@ -203,23 +203,7 @@
           <w:color w:val="000000"/>
           <w:sz w:val="24"/>
         </w:rPr>
-        <w:t xml:space="preserve"> The act of observation, like a cosmic curtain being lifted, collapses this wave of possibilities into a single, defined reality</w:t>
-      </w:r>
-      <w:r>
-        <w:rPr>
-          <w:rFonts w:ascii="Aptos" w:hAnsi="Aptos"/>
-          <w:color w:val="000000"/>
-          <w:sz w:val="24"/>
-        </w:rPr>
-        <w:t>.</w:t>
-      </w:r>
-      <w:r>
-        <w:rPr>
-          <w:rFonts w:ascii="Aptos" w:hAnsi="Aptos"/>
-          <w:color w:val="000000"/>
-          <w:sz w:val="24"/>
-        </w:rPr>
-        <w:t xml:space="preserve"> This curious phenomenon of quantum entanglement not only reshapes our understanding of the physical realm but also hints at a deeper connection between consciousness and matter</w:t>
+        <w:t xml:space="preserve"> The precision of mathematical language eliminates ambiguity and facilitates clear communication of ideas across disciplines, fostering collaboration and progress</w:t>
       </w:r>
       <w:r>
         <w:rPr>
@@ -244,7 +228,7 @@
           <w:sz w:val="24"/>
         </w:rPr>
         <w:br/>
-        <w:t>Beyond the realm of particles, the symphony of cosmic evolution unfolds in a mesmerizing dance of binary digits</w:t>
+        <w:t>Mathematics also promotes creativity and critical thinking</w:t>
       </w:r>
       <w:r>
         <w:rPr>
@@ -260,7 +244,7 @@
           <w:color w:val="000000"/>
           <w:sz w:val="24"/>
         </w:rPr>
-        <w:t xml:space="preserve"> The universe, in its ceaseless expansion, echoes with the rhythmic pulsations of ones and zeroes, orchestrating the formation of galaxies, the birth of stars, and the swirling motion of planets</w:t>
+        <w:t xml:space="preserve"> Solving mathematical problems requires ingenuity, logical reasoning, and a willingness to explore unconventional approaches</w:t>
       </w:r>
       <w:r>
         <w:rPr>
@@ -276,7 +260,212 @@
           <w:color w:val="000000"/>
           <w:sz w:val="24"/>
         </w:rPr>
-        <w:t xml:space="preserve"> The elegance and simplicity of binary code mirror the fundamental principles that govern the cosmos, revealing a profound harmony between mathematics and the machinations of the universe</w:t>
+        <w:t xml:space="preserve"> It challenges us to think outside the box, to make connections between seemingly unrelated concepts, and to appreciate the inherent beauty of abstract ideas</w:t>
+      </w:r>
+      <w:r>
+        <w:rPr>
+          <w:rFonts w:ascii="Aptos" w:hAnsi="Aptos"/>
+          <w:color w:val="000000"/>
+          <w:sz w:val="24"/>
+        </w:rPr>
+        <w:t>.</w:t>
+      </w:r>
+      <w:r>
+        <w:rPr>
+          <w:rFonts w:ascii="Aptos" w:hAnsi="Aptos"/>
+          <w:color w:val="000000"/>
+          <w:sz w:val="24"/>
+        </w:rPr>
+        <w:br/>
+      </w:r>
+      <w:r>
+        <w:rPr>
+          <w:rFonts w:ascii="Aptos" w:hAnsi="Aptos"/>
+          <w:color w:val="000000"/>
+          <w:sz w:val="24"/>
+        </w:rPr>
+        <w:br/>
+        <w:t>Body:</w:t>
+      </w:r>
+      <w:r>
+        <w:rPr>
+          <w:rFonts w:ascii="Aptos" w:hAnsi="Aptos"/>
+          <w:color w:val="000000"/>
+          <w:sz w:val="24"/>
+        </w:rPr>
+        <w:br/>
+        <w:t>The applications of mathematics are boundless, encompassing fields as diverse as engineering, medicine, economics, and even the arts</w:t>
+      </w:r>
+      <w:r>
+        <w:rPr>
+          <w:rFonts w:ascii="Aptos" w:hAnsi="Aptos"/>
+          <w:color w:val="000000"/>
+          <w:sz w:val="24"/>
+        </w:rPr>
+        <w:t>.</w:t>
+      </w:r>
+      <w:r>
+        <w:rPr>
+          <w:rFonts w:ascii="Aptos" w:hAnsi="Aptos"/>
+          <w:color w:val="000000"/>
+          <w:sz w:val="24"/>
+        </w:rPr>
+        <w:t xml:space="preserve"> Its principles underlie the construction of skyscrapers, the development of life-saving drugs, the prediction of weather patterns, and the creation of stunning works of art</w:t>
+      </w:r>
+      <w:r>
+        <w:rPr>
+          <w:rFonts w:ascii="Aptos" w:hAnsi="Aptos"/>
+          <w:color w:val="000000"/>
+          <w:sz w:val="24"/>
+        </w:rPr>
+        <w:t>.</w:t>
+      </w:r>
+      <w:r>
+        <w:rPr>
+          <w:rFonts w:ascii="Aptos" w:hAnsi="Aptos"/>
+          <w:color w:val="000000"/>
+          <w:sz w:val="24"/>
+        </w:rPr>
+        <w:t xml:space="preserve"> Mathematics has enabled us to unravel the secrets of nature, from the smallest subatomic particles to the vastness of the cosmos</w:t>
+      </w:r>
+      <w:r>
+        <w:rPr>
+          <w:rFonts w:ascii="Aptos" w:hAnsi="Aptos"/>
+          <w:color w:val="000000"/>
+          <w:sz w:val="24"/>
+        </w:rPr>
+        <w:t>.</w:t>
+      </w:r>
+      <w:r>
+        <w:rPr>
+          <w:rFonts w:ascii="Aptos" w:hAnsi="Aptos"/>
+          <w:color w:val="000000"/>
+          <w:sz w:val="24"/>
+        </w:rPr>
+        <w:br/>
+      </w:r>
+      <w:r>
+        <w:rPr>
+          <w:rFonts w:ascii="Aptos" w:hAnsi="Aptos"/>
+          <w:color w:val="000000"/>
+          <w:sz w:val="24"/>
+        </w:rPr>
+        <w:br/>
+        <w:t xml:space="preserve">Mathematics also provides a powerful tool for modeling and simulating complex </w:t>
+      </w:r>
+      <w:r>
+        <w:rPr>
+          <w:rFonts w:ascii="Aptos" w:hAnsi="Aptos"/>
+          <w:color w:val="000000"/>
+          <w:sz w:val="24"/>
+        </w:rPr>
+        <w:lastRenderedPageBreak/>
+        <w:t>systems, enabling us to explore scenarios, test hypotheses, and gain insights into the behavior of natural and man-made phenomena</w:t>
+      </w:r>
+      <w:r>
+        <w:rPr>
+          <w:rFonts w:ascii="Aptos" w:hAnsi="Aptos"/>
+          <w:color w:val="000000"/>
+          <w:sz w:val="24"/>
+        </w:rPr>
+        <w:t>.</w:t>
+      </w:r>
+      <w:r>
+        <w:rPr>
+          <w:rFonts w:ascii="Aptos" w:hAnsi="Aptos"/>
+          <w:color w:val="000000"/>
+          <w:sz w:val="24"/>
+        </w:rPr>
+        <w:t xml:space="preserve"> Through mathematical models, we can study the spread of diseases, optimize manufacturing processes, design efficient transportation networks, and even predict the impact of climate change</w:t>
+      </w:r>
+      <w:r>
+        <w:rPr>
+          <w:rFonts w:ascii="Aptos" w:hAnsi="Aptos"/>
+          <w:color w:val="000000"/>
+          <w:sz w:val="24"/>
+        </w:rPr>
+        <w:t>.</w:t>
+      </w:r>
+      <w:r>
+        <w:rPr>
+          <w:rFonts w:ascii="Aptos" w:hAnsi="Aptos"/>
+          <w:color w:val="000000"/>
+          <w:sz w:val="24"/>
+        </w:rPr>
+        <w:t xml:space="preserve"> The ability to manipulate and analyze data using mathematical tools has revolutionized the way we understand and interact with the world around us</w:t>
+      </w:r>
+      <w:r>
+        <w:rPr>
+          <w:rFonts w:ascii="Aptos" w:hAnsi="Aptos"/>
+          <w:color w:val="000000"/>
+          <w:sz w:val="24"/>
+        </w:rPr>
+        <w:t>.</w:t>
+      </w:r>
+      <w:r>
+        <w:rPr>
+          <w:rFonts w:ascii="Aptos" w:hAnsi="Aptos"/>
+          <w:color w:val="000000"/>
+          <w:sz w:val="24"/>
+        </w:rPr>
+        <w:br/>
+      </w:r>
+      <w:r>
+        <w:rPr>
+          <w:rFonts w:ascii="Aptos" w:hAnsi="Aptos"/>
+          <w:color w:val="000000"/>
+          <w:sz w:val="24"/>
+        </w:rPr>
+        <w:br/>
+        <w:t>Moreover, mathematics has profound implications for our perception of reality</w:t>
+      </w:r>
+      <w:r>
+        <w:rPr>
+          <w:rFonts w:ascii="Aptos" w:hAnsi="Aptos"/>
+          <w:color w:val="000000"/>
+          <w:sz w:val="24"/>
+        </w:rPr>
+        <w:t>.</w:t>
+      </w:r>
+      <w:r>
+        <w:rPr>
+          <w:rFonts w:ascii="Aptos" w:hAnsi="Aptos"/>
+          <w:color w:val="000000"/>
+          <w:sz w:val="24"/>
+        </w:rPr>
+        <w:t xml:space="preserve"> It has challenged our understanding of space, time, and the fundamental nature of the universe</w:t>
+      </w:r>
+      <w:r>
+        <w:rPr>
+          <w:rFonts w:ascii="Aptos" w:hAnsi="Aptos"/>
+          <w:color w:val="000000"/>
+          <w:sz w:val="24"/>
+        </w:rPr>
+        <w:t>.</w:t>
+      </w:r>
+      <w:r>
+        <w:rPr>
+          <w:rFonts w:ascii="Aptos" w:hAnsi="Aptos"/>
+          <w:color w:val="000000"/>
+          <w:sz w:val="24"/>
+        </w:rPr>
+        <w:t xml:space="preserve"> The theories of relativity and quantum mechanics, rooted in mathematics, have transformed our conception of reality, leading us to question the very fabric of existence</w:t>
+      </w:r>
+      <w:r>
+        <w:rPr>
+          <w:rFonts w:ascii="Aptos" w:hAnsi="Aptos"/>
+          <w:color w:val="000000"/>
+          <w:sz w:val="24"/>
+        </w:rPr>
+        <w:t>.</w:t>
+      </w:r>
+      <w:r>
+        <w:rPr>
+          <w:rFonts w:ascii="Aptos" w:hAnsi="Aptos"/>
+          <w:color w:val="000000"/>
+          <w:sz w:val="24"/>
+        </w:rPr>
+        <w:t xml:space="preserve"> Mathematics has thus expanded our intellectual horizons and pushed the boundaries of human knowledge</w:t>
       </w:r>
       <w:r>
         <w:rPr>
@@ -303,8 +492,7 @@
           <w:rFonts w:ascii="Aptos" w:hAnsi="Aptos"/>
           <w:color w:val="000000"/>
         </w:rPr>
-        <w:lastRenderedPageBreak/>
-        <w:t>Our exploration of the binary universe offers tantalizing clues to the very nature of reality, unveiling a profound interconnectedness between information, consciousness, and the cosmos</w:t>
+        <w:t>Mathematics is a captivating subject that transcends boundaries and time, connecting us to the fundamental principles that govern the universe</w:t>
       </w:r>
       <w:r>
         <w:rPr>
@@ -318,7 +506,7 @@
           <w:rFonts w:ascii="Aptos" w:hAnsi="Aptos"/>
           <w:color w:val="000000"/>
         </w:rPr>
-        <w:t xml:space="preserve"> The interplay of quantum phenomena, like entanglement, challenges our conventional understanding of space, time, and causality, unraveling a realm where reality exists in a nebulous state of potentiality until the act of observation crystallizes it into concrete form</w:t>
+        <w:t xml:space="preserve"> It provides a framework for organizing and analyzing information, fostering creativity and critical thinking</w:t>
       </w:r>
       <w:r>
         <w:rPr>
@@ -332,7 +520,7 @@
           <w:rFonts w:ascii="Aptos" w:hAnsi="Aptos"/>
           <w:color w:val="000000"/>
         </w:rPr>
-        <w:t xml:space="preserve"> The universe, in its grand tapestry, reveals a symphony of binary digits, mirroring the deep mathematical principles that orchestrate the dance of celestial bodies</w:t>
+        <w:t xml:space="preserve"> Mathematics has boundless applications across various fields, enabling us to model and simulate complex systems, unravel the secrets of nature, and expand our intellectual horizons</w:t>
       </w:r>
       <w:r>
         <w:rPr>
@@ -346,7 +534,7 @@
           <w:rFonts w:ascii="Aptos" w:hAnsi="Aptos"/>
           <w:color w:val="000000"/>
         </w:rPr>
-        <w:t xml:space="preserve"> As we continue to unravel the mysteries of the binary universe, we uncover a breathtaking vista of unity, complexity, and elegance, hinting at a transformative understanding of our place within the infinite tapestry of existence</w:t>
+        <w:t xml:space="preserve"> It challenges our understanding of reality and pushes the boundaries of human knowledge, making it a subject of enduring fascination and importance</w:t>
       </w:r>
       <w:r>
         <w:rPr>
@@ -356,6 +544,7 @@
         <w:t>.</w:t>
       </w:r>
     </w:p>
+    <w:p/>
     <w:sectPr>
       <w:pgSz w:w="12240" w:h="15840"/>
       <w:pgMar w:top="1440" w:right="1800" w:bottom="1440" w:left="1800" w:header="720" w:footer="720" w:gutter="0"/>
@@ -539,31 +728,31 @@
       </w:rPr>
     </w:lvl>
   </w:abstractNum>
-  <w:num w:numId="1" w16cid:durableId="928805198">
+  <w:num w:numId="1" w16cid:durableId="776876254">
     <w:abstractNumId w:val="8"/>
   </w:num>
-  <w:num w:numId="2" w16cid:durableId="580799440">
+  <w:num w:numId="2" w16cid:durableId="160773964">
     <w:abstractNumId w:val="6"/>
   </w:num>
-  <w:num w:numId="3" w16cid:durableId="304167431">
+  <w:num w:numId="3" w16cid:durableId="175846939">
     <w:abstractNumId w:val="5"/>
   </w:num>
-  <w:num w:numId="4" w16cid:durableId="324671610">
+  <w:num w:numId="4" w16cid:durableId="1237326272">
     <w:abstractNumId w:val="4"/>
   </w:num>
-  <w:num w:numId="5" w16cid:durableId="194542177">
+  <w:num w:numId="5" w16cid:durableId="1466771504">
     <w:abstractNumId w:val="7"/>
   </w:num>
-  <w:num w:numId="6" w16cid:durableId="1359043946">
+  <w:num w:numId="6" w16cid:durableId="370419961">
     <w:abstractNumId w:val="3"/>
   </w:num>
-  <w:num w:numId="7" w16cid:durableId="1763338885">
+  <w:num w:numId="7" w16cid:durableId="1235555387">
     <w:abstractNumId w:val="2"/>
   </w:num>
-  <w:num w:numId="8" w16cid:durableId="1893881489">
+  <w:num w:numId="8" w16cid:durableId="290982868">
     <w:abstractNumId w:val="1"/>
   </w:num>
-  <w:num w:numId="9" w16cid:durableId="95448801">
+  <w:num w:numId="9" w16cid:durableId="1339775519">
     <w:abstractNumId w:val="0"/>
   </w:num>
 </w:numbering>
